--- a/DirectX12/整理与追问/08 光照.docx
+++ b/DirectX12/整理与追问/08 光照.docx
@@ -838,7 +838,20 @@
         <w:rPr>
           <w:rFonts w:ascii="MS PGothic" w:hAnsi="MS PGothic"/>
         </w:rPr>
-        <w:t>进行缩放。这就是传说中的朗伯余弦定律。</w:t>
+        <w:t>进行缩放。这就是传说中的</w:t>
+      </w:r>
+      <w:r>
+        <w:rPr>
+          <w:rFonts w:ascii="MS PGothic" w:hAnsi="MS PGothic"/>
+          <w:color w:val="FF0000"/>
+        </w:rPr>
+        <w:t>朗伯余弦定律</w:t>
+      </w:r>
+      <w:r>
+        <w:rPr>
+          <w:rFonts w:ascii="MS PGothic" w:hAnsi="MS PGothic"/>
+        </w:rPr>
+        <w:t>。</w:t>
       </w:r>
     </w:p>
     <w:p>
@@ -939,7 +952,7 @@
     <w:p>
       <w:pPr>
         <w:rPr>
-          <w:rFonts w:ascii="MS PGothic" w:hAnsi="MS PGothic" w:hint="eastAsia"/>
+          <w:rFonts w:ascii="MS PGothic" w:hAnsi="MS PGothic"/>
         </w:rPr>
       </w:pPr>
     </w:p>
@@ -1406,6 +1419,118 @@
           <w:b/>
         </w:rPr>
         <w:t>菲涅尔效应</w:t>
+      </w:r>
+    </w:p>
+    <w:p>
+      <w:pPr>
+        <w:rPr>
+          <w:rFonts w:ascii="MS PGothic" w:hAnsi="MS PGothic"/>
+        </w:rPr>
+      </w:pPr>
+      <w:r>
+        <w:rPr>
+          <w:rFonts w:ascii="MS PGothic" w:hAnsi="MS PGothic" w:hint="eastAsia"/>
+        </w:rPr>
+        <w:t>菲涅尔方程以数学方法描述了入射光线被反射的百分比，即</w:t>
+      </w:r>
+      <w:r>
+        <w:rPr>
+          <w:rFonts w:ascii="MS PGothic" w:hAnsi="MS PGothic" w:hint="eastAsia"/>
+        </w:rPr>
+        <w:t>0</w:t>
+      </w:r>
+      <w:r>
+        <w:rPr>
+          <w:rFonts w:ascii="MS PGothic" w:hAnsi="MS PGothic" w:hint="eastAsia"/>
+        </w:rPr>
+        <w:t>≤</w:t>
+      </w:r>
+      <w:r>
+        <w:rPr>
+          <w:rFonts w:ascii="MS PGothic" w:hAnsi="MS PGothic" w:hint="eastAsia"/>
+        </w:rPr>
+        <w:t>R</w:t>
+      </w:r>
+      <w:r>
+        <w:rPr>
+          <w:rFonts w:ascii="MS PGothic" w:hAnsi="MS PGothic" w:hint="eastAsia"/>
+          <w:vertAlign w:val="subscript"/>
+        </w:rPr>
+        <w:t>F</w:t>
+      </w:r>
+      <w:r>
+        <w:rPr>
+          <w:rFonts w:ascii="MS PGothic" w:hAnsi="MS PGothic" w:hint="eastAsia"/>
+        </w:rPr>
+        <w:t>≤</w:t>
+      </w:r>
+      <w:r>
+        <w:rPr>
+          <w:rFonts w:ascii="MS PGothic" w:hAnsi="MS PGothic"/>
+        </w:rPr>
+        <w:t>1</w:t>
+      </w:r>
+      <w:r>
+        <w:rPr>
+          <w:rFonts w:ascii="MS PGothic" w:hAnsi="MS PGothic" w:hint="eastAsia"/>
+        </w:rPr>
+        <w:t>。</w:t>
+      </w:r>
+      <w:r>
+        <w:rPr>
+          <w:rFonts w:ascii="MS PGothic" w:hAnsi="MS PGothic" w:hint="eastAsia"/>
+        </w:rPr>
+        <w:t>根据能量守恒定律，如果</w:t>
+      </w:r>
+      <w:r>
+        <w:rPr>
+          <w:rFonts w:ascii="MS PGothic" w:hAnsi="MS PGothic" w:hint="eastAsia"/>
+        </w:rPr>
+        <w:t>R</w:t>
+      </w:r>
+      <w:r>
+        <w:rPr>
+          <w:rFonts w:ascii="MS PGothic" w:hAnsi="MS PGothic" w:hint="eastAsia"/>
+          <w:vertAlign w:val="subscript"/>
+        </w:rPr>
+        <w:t>F</w:t>
+      </w:r>
+      <w:r>
+        <w:rPr>
+          <w:rFonts w:ascii="MS PGothic" w:hAnsi="MS PGothic" w:hint="eastAsia"/>
+        </w:rPr>
+        <w:t>是反射光量，则</w:t>
+      </w:r>
+      <w:r>
+        <w:rPr>
+          <w:rFonts w:ascii="MS PGothic" w:hAnsi="MS PGothic" w:hint="eastAsia"/>
+        </w:rPr>
+        <w:t>(</w:t>
+      </w:r>
+      <w:r>
+        <w:rPr>
+          <w:rFonts w:ascii="MS PGothic" w:hAnsi="MS PGothic"/>
+        </w:rPr>
+        <w:t>1-R</w:t>
+      </w:r>
+      <w:r>
+        <w:rPr>
+          <w:rFonts w:ascii="MS PGothic" w:hAnsi="MS PGothic"/>
+          <w:vertAlign w:val="subscript"/>
+        </w:rPr>
+        <w:t>F</w:t>
+      </w:r>
+      <w:r>
+        <w:rPr>
+          <w:rFonts w:ascii="MS PGothic" w:hAnsi="MS PGothic"/>
+        </w:rPr>
+        <w:t>)</w:t>
+      </w:r>
+      <w:r>
+        <w:rPr>
+          <w:rFonts w:ascii="MS PGothic" w:hAnsi="MS PGothic" w:hint="eastAsia"/>
+        </w:rPr>
+        <w:t>为折射光量。</w:t>
       </w:r>
     </w:p>
     <w:p>
@@ -2332,71 +2457,7 @@
           <w:b/>
           <w:color w:val="FF0000"/>
         </w:rPr>
-        <w:t>(θ) = (m+8)/8( n h )</w:t>
-      </w:r>
-      <w:r>
-        <w:rPr>
-          <w:rFonts w:ascii="MS PGothic" w:hAnsi="MS PGothic"/>
-          <w:b/>
-          <w:color w:val="FF0000"/>
-          <w:vertAlign w:val="superscript"/>
-        </w:rPr>
-        <w:t>m</w:t>
-      </w:r>
-    </w:p>
-    <w:p>
-      <w:pPr>
-        <w:rPr>
-          <w:rFonts w:ascii="MS PGothic" w:hAnsi="MS PGothic"/>
-        </w:rPr>
-      </w:pPr>
-      <w:r>
-        <w:rPr>
-          <w:rFonts w:ascii="MS PGothic" w:hAnsi="MS PGothic" w:hint="eastAsia"/>
-        </w:rPr>
-        <w:t>对于较小的</w:t>
-      </w:r>
-      <w:r>
-        <w:rPr>
-          <w:rFonts w:ascii="MS PGothic" w:hAnsi="MS PGothic"/>
-        </w:rPr>
-        <w:t>m</w:t>
-      </w:r>
-      <w:r>
-        <w:rPr>
-          <w:rFonts w:ascii="MS PGothic" w:hAnsi="MS PGothic"/>
-        </w:rPr>
-        <w:t>值来说，表面会更加粗糙。</w:t>
-      </w:r>
-    </w:p>
-    <w:p>
-      <w:pPr>
-        <w:rPr>
-          <w:rFonts w:ascii="MS PGothic" w:hAnsi="MS PGothic"/>
-        </w:rPr>
-      </w:pPr>
-      <w:r>
-        <w:rPr>
-          <w:rFonts w:ascii="MS PGothic" w:hAnsi="MS PGothic" w:hint="eastAsia"/>
-        </w:rPr>
-        <w:t>把菲涅尔反射以及表面粗糙度这两个公式的组合作为这一节的结尾。</w:t>
-      </w:r>
-    </w:p>
-    <w:p>
-      <w:pPr>
-        <w:rPr>
-          <w:rFonts w:ascii="MS PGothic" w:hAnsi="MS PGothic"/>
-          <w:b/>
-          <w:color w:val="FF0000"/>
-        </w:rPr>
-      </w:pPr>
-      <w:r>
-        <w:rPr>
-          <w:rFonts w:ascii="MS PGothic" w:hAnsi="MS PGothic"/>
-          <w:b/>
-          <w:color w:val="FF0000"/>
-        </w:rPr>
-        <w:t>c = max(L</w:t>
+        <w:t>(θ) = (m+8)/8( n</w:t>
       </w:r>
       <w:r>
         <w:rPr>
@@ -2414,7 +2475,71 @@
           <w:b/>
           <w:color w:val="FF0000"/>
         </w:rPr>
-        <w:t>n, 0)</w:t>
+        <w:t>h )</w:t>
+      </w:r>
+      <w:r>
+        <w:rPr>
+          <w:rFonts w:ascii="MS PGothic" w:hAnsi="MS PGothic"/>
+          <w:b/>
+          <w:color w:val="FF0000"/>
+          <w:vertAlign w:val="superscript"/>
+        </w:rPr>
+        <w:t>m</w:t>
+      </w:r>
+    </w:p>
+    <w:p>
+      <w:pPr>
+        <w:rPr>
+          <w:rFonts w:ascii="MS PGothic" w:hAnsi="MS PGothic"/>
+        </w:rPr>
+      </w:pPr>
+      <w:r>
+        <w:rPr>
+          <w:rFonts w:ascii="MS PGothic" w:hAnsi="MS PGothic" w:hint="eastAsia"/>
+        </w:rPr>
+        <w:t>对于较小的</w:t>
+      </w:r>
+      <w:r>
+        <w:rPr>
+          <w:rFonts w:ascii="MS PGothic" w:hAnsi="MS PGothic"/>
+        </w:rPr>
+        <w:t>m</w:t>
+      </w:r>
+      <w:r>
+        <w:rPr>
+          <w:rFonts w:ascii="MS PGothic" w:hAnsi="MS PGothic"/>
+        </w:rPr>
+        <w:t>值来说，表面会更加粗糙。</w:t>
+      </w:r>
+    </w:p>
+    <w:p>
+      <w:pPr>
+        <w:rPr>
+          <w:rFonts w:ascii="MS PGothic" w:hAnsi="MS PGothic"/>
+        </w:rPr>
+      </w:pPr>
+      <w:r>
+        <w:rPr>
+          <w:rFonts w:ascii="MS PGothic" w:hAnsi="MS PGothic" w:hint="eastAsia"/>
+        </w:rPr>
+        <w:t>把菲涅尔反射以及表面粗糙度这两个公式的组合作为这一节的结尾。</w:t>
+      </w:r>
+    </w:p>
+    <w:p>
+      <w:pPr>
+        <w:rPr>
+          <w:rFonts w:ascii="MS PGothic" w:hAnsi="MS PGothic"/>
+          <w:b/>
+          <w:color w:val="FF0000"/>
+        </w:rPr>
+      </w:pPr>
+      <w:r>
+        <w:rPr>
+          <w:rFonts w:ascii="MS PGothic" w:hAnsi="MS PGothic"/>
+          <w:b/>
+          <w:color w:val="FF0000"/>
+        </w:rPr>
+        <w:t>c = max(L</w:t>
       </w:r>
       <w:r>
         <w:rPr>
@@ -2424,7 +2549,15 @@
           <w:szCs w:val="21"/>
           <w:shd w:val="clear" w:color="auto" w:fill="FFFFFF"/>
         </w:rPr>
-        <w:t xml:space="preserve"> </w:t>
+        <w:t>·</w:t>
+      </w:r>
+      <w:r>
+        <w:rPr>
+          <w:rFonts w:ascii="MS PGothic" w:hAnsi="MS PGothic"/>
+          <w:b/>
+          <w:color w:val="FF0000"/>
+        </w:rPr>
+        <w:t>n, 0)</w:t>
       </w:r>
       <w:r>
         <w:rPr>
@@ -2434,66 +2567,7 @@
           <w:szCs w:val="21"/>
           <w:shd w:val="clear" w:color="auto" w:fill="FFFFFF"/>
         </w:rPr>
-        <w:t>·</w:t>
-      </w:r>
-      <w:r>
-        <w:rPr>
-          <w:rFonts w:ascii="MS PGothic" w:hAnsi="MS PGothic"/>
-          <w:b/>
-          <w:color w:val="FF0000"/>
-        </w:rPr>
-        <w:t>B</w:t>
-      </w:r>
-      <w:r>
-        <w:rPr>
-          <w:rFonts w:ascii="MS PGothic" w:hAnsi="MS PGothic"/>
-          <w:b/>
-          <w:color w:val="FF0000"/>
-          <w:vertAlign w:val="subscript"/>
-        </w:rPr>
-        <w:t>L</w:t>
-      </w:r>
-      <w:r>
-        <w:rPr>
-          <w:rFonts w:ascii="MS PGothic" w:hAnsi="MS PGothic"/>
-          <w:b/>
-          <w:color w:val="FF0000"/>
-        </w:rPr>
-        <w:t xml:space="preserve"> x R</w:t>
-      </w:r>
-      <w:r>
-        <w:rPr>
-          <w:rFonts w:ascii="MS PGothic" w:hAnsi="MS PGothic"/>
-          <w:b/>
-          <w:color w:val="FF0000"/>
-          <w:vertAlign w:val="subscript"/>
-        </w:rPr>
-        <w:t>F</w:t>
-      </w:r>
-      <w:r>
-        <w:rPr>
-          <w:rFonts w:ascii="MS PGothic" w:hAnsi="MS PGothic"/>
-          <w:b/>
-          <w:color w:val="FF0000"/>
-        </w:rPr>
-        <w:t>(a</w:t>
-      </w:r>
-      <w:r>
-        <w:rPr>
-          <w:rFonts w:ascii="MS PGothic" w:hAnsi="MS PGothic"/>
-          <w:b/>
-          <w:color w:val="FF0000"/>
-          <w:vertAlign w:val="subscript"/>
-        </w:rPr>
-        <w:t>h</w:t>
-      </w:r>
-      <w:r>
-        <w:rPr>
-          <w:rFonts w:ascii="MS PGothic" w:hAnsi="MS PGothic"/>
-          <w:b/>
-          <w:color w:val="FF0000"/>
-        </w:rPr>
-        <w:t>)(m+8)/8(n</w:t>
+        <w:t xml:space="preserve"> </w:t>
       </w:r>
       <w:r>
         <w:rPr>
@@ -2511,6 +2585,75 @@
           <w:b/>
           <w:color w:val="FF0000"/>
         </w:rPr>
+        <w:t>B</w:t>
+      </w:r>
+      <w:r>
+        <w:rPr>
+          <w:rFonts w:ascii="MS PGothic" w:hAnsi="MS PGothic"/>
+          <w:b/>
+          <w:color w:val="FF0000"/>
+          <w:vertAlign w:val="subscript"/>
+        </w:rPr>
+        <w:t>L</w:t>
+      </w:r>
+      <w:r>
+        <w:rPr>
+          <w:rFonts w:ascii="MS PGothic" w:hAnsi="MS PGothic"/>
+          <w:b/>
+          <w:color w:val="FF0000"/>
+        </w:rPr>
+        <w:t xml:space="preserve"> x R</w:t>
+      </w:r>
+      <w:r>
+        <w:rPr>
+          <w:rFonts w:ascii="MS PGothic" w:hAnsi="MS PGothic"/>
+          <w:b/>
+          <w:color w:val="FF0000"/>
+          <w:vertAlign w:val="subscript"/>
+        </w:rPr>
+        <w:t>F</w:t>
+      </w:r>
+      <w:r>
+        <w:rPr>
+          <w:rFonts w:ascii="MS PGothic" w:hAnsi="MS PGothic"/>
+          <w:b/>
+          <w:color w:val="FF0000"/>
+        </w:rPr>
+        <w:t>(a</w:t>
+      </w:r>
+      <w:r>
+        <w:rPr>
+          <w:rFonts w:ascii="MS PGothic" w:hAnsi="MS PGothic"/>
+          <w:b/>
+          <w:color w:val="FF0000"/>
+          <w:vertAlign w:val="subscript"/>
+        </w:rPr>
+        <w:t>h</w:t>
+      </w:r>
+      <w:r>
+        <w:rPr>
+          <w:rFonts w:ascii="MS PGothic" w:hAnsi="MS PGothic"/>
+          <w:b/>
+          <w:color w:val="FF0000"/>
+        </w:rPr>
+        <w:t>)(m+8)/8(n</w:t>
+      </w:r>
+      <w:r>
+        <w:rPr>
+          <w:rFonts w:ascii="Arial" w:hAnsi="Arial" w:cs="Arial"/>
+          <w:b/>
+          <w:color w:val="FF0000"/>
+          <w:szCs w:val="21"/>
+          <w:shd w:val="clear" w:color="auto" w:fill="FFFFFF"/>
+        </w:rPr>
+        <w:t>·</w:t>
+      </w:r>
+      <w:r>
+        <w:rPr>
+          <w:rFonts w:ascii="MS PGothic" w:hAnsi="MS PGothic"/>
+          <w:b/>
+          <w:color w:val="FF0000"/>
+        </w:rPr>
         <w:t>h)</w:t>
       </w:r>
       <w:r>
@@ -2576,13 +2719,26 @@
         <w:rPr>
           <w:rFonts w:ascii="MS PGothic" w:hAnsi="MS PGothic"/>
         </w:rPr>
-        <w:t>RF(a</w:t>
+        <w:t>R</w:t>
       </w:r>
       <w:r>
         <w:rPr>
           <w:rFonts w:ascii="MS PGothic" w:hAnsi="MS PGothic"/>
           <w:vertAlign w:val="subscript"/>
         </w:rPr>
+        <w:t>F</w:t>
+      </w:r>
+      <w:r>
+        <w:rPr>
+          <w:rFonts w:ascii="MS PGothic" w:hAnsi="MS PGothic"/>
+        </w:rPr>
+        <w:t>(a</w:t>
+      </w:r>
+      <w:r>
+        <w:rPr>
+          <w:rFonts w:ascii="MS PGothic" w:hAnsi="MS PGothic"/>
+          <w:vertAlign w:val="subscript"/>
+        </w:rPr>
         <w:t>h</w:t>
       </w:r>
       <w:r>
@@ -2641,6 +2797,7 @@
           <w:rFonts w:ascii="MS PGothic" w:hAnsi="MS PGothic"/>
           <w:b/>
         </w:rPr>
+        <w:lastRenderedPageBreak/>
         <w:t>7</w:t>
       </w:r>
       <w:r>
@@ -2685,7 +2842,6 @@
           <w:b/>
           <w:color w:val="FF0000"/>
         </w:rPr>
-        <w:lastRenderedPageBreak/>
         <w:t>LitColor = c</w:t>
       </w:r>
       <w:r>
@@ -3738,7 +3894,7 @@
     <w:p>
       <w:pPr>
         <w:rPr>
-          <w:rFonts w:ascii="MS PGothic" w:hAnsi="MS PGothic" w:hint="eastAsia"/>
+          <w:rFonts w:ascii="MS PGothic" w:hAnsi="MS PGothic"/>
         </w:rPr>
       </w:pPr>
       <w:r>
@@ -3758,7 +3914,13 @@
         <w:rPr>
           <w:rFonts w:ascii="MS PGothic" w:hAnsi="MS PGothic" w:hint="eastAsia"/>
         </w:rPr>
-        <w:t>方向光计算最廉价，电光次之，聚光灯最昂贵。</w:t>
+        <w:t>方向光计算最廉价，点</w:t>
+      </w:r>
+      <w:r>
+        <w:rPr>
+          <w:rFonts w:ascii="MS PGothic" w:hAnsi="MS PGothic" w:hint="eastAsia"/>
+        </w:rPr>
+        <w:t>光次之，聚光灯最昂贵。</w:t>
       </w:r>
     </w:p>
     <w:p>
@@ -3907,11 +4069,13 @@
         </w:rPr>
         <w:t>向量之中。</w:t>
       </w:r>
-    </w:p>
-    <w:p>
-      <w:pPr>
-        <w:rPr>
-          <w:rFonts w:ascii="MS PGothic" w:hAnsi="MS PGothic" w:hint="eastAsia"/>
+      <w:bookmarkStart w:id="0" w:name="_GoBack"/>
+      <w:bookmarkEnd w:id="0"/>
+    </w:p>
+    <w:p>
+      <w:pPr>
+        <w:rPr>
+          <w:rFonts w:ascii="MS PGothic" w:hAnsi="MS PGothic"/>
         </w:rPr>
       </w:pPr>
     </w:p>
@@ -3958,7 +4122,6 @@
           <w:rFonts w:ascii="MS PGothic" w:hAnsi="MS PGothic"/>
         </w:rPr>
       </w:pPr>
-      <w:bookmarkStart w:id="0" w:name="_GoBack"/>
       <w:r>
         <w:rPr>
           <w:rFonts w:ascii="MS PGothic" w:hAnsi="MS PGothic"/>
@@ -4016,7 +4179,7 @@
       <w:pPr>
         <w:ind w:leftChars="100" w:left="210"/>
         <w:rPr>
-          <w:rFonts w:ascii="MS PGothic" w:hAnsi="MS PGothic" w:hint="eastAsia"/>
+          <w:rFonts w:ascii="MS PGothic" w:hAnsi="MS PGothic"/>
         </w:rPr>
       </w:pPr>
       <w:r>
@@ -4031,7 +4194,6 @@
         </w:rPr>
         <w:t>，光照计算</w:t>
       </w:r>
-      <w:bookmarkEnd w:id="0"/>
     </w:p>
     <w:sectPr>
       <w:footerReference w:type="default" r:id="rId6"/>
@@ -4165,7 +4327,7 @@
                                   <w:color w:val="5B9BD5" w:themeColor="accent1"/>
                                   <w:lang w:val="zh-CN"/>
                                 </w:rPr>
-                                <w:t>2</w:t>
+                                <w:t>3</w:t>
                               </w:r>
                               <w:r>
                                 <w:rPr>
@@ -4277,7 +4439,7 @@
                             <w:color w:val="5B9BD5" w:themeColor="accent1"/>
                             <w:lang w:val="zh-CN"/>
                           </w:rPr>
-                          <w:t>2</w:t>
+                          <w:t>3</w:t>
                         </w:r>
                         <w:r>
                           <w:rPr>
